--- a/Resume Marzo 2016.docx
+++ b/Resume Marzo 2016.docx
@@ -135,7 +135,6 @@
           <w:rFonts w:ascii="Times New Roman" w:hAnsi="Times New Roman" w:cs="Times New Roman"/>
         </w:rPr>
       </w:pPr>
-      <w:proofErr w:type="gramStart"/>
       <w:r>
         <w:rPr>
           <w:rFonts w:ascii="Times New Roman" w:hAnsi="Times New Roman" w:cs="Times New Roman"/>
@@ -146,14 +145,7 @@
         <w:rPr>
           <w:rFonts w:ascii="Times New Roman" w:hAnsi="Times New Roman" w:cs="Times New Roman"/>
         </w:rPr>
-        <w:t>.</w:t>
-      </w:r>
-      <w:proofErr w:type="gramEnd"/>
-      <w:r>
-        <w:rPr>
-          <w:rFonts w:ascii="Times New Roman" w:hAnsi="Times New Roman" w:cs="Times New Roman"/>
-        </w:rPr>
-        <w:t xml:space="preserve"> Mathematics Minor.</w:t>
+        <w:t>. Mathematics Minor.</w:t>
       </w:r>
       <w:r>
         <w:rPr>
@@ -322,7 +314,27 @@
           <w:sz w:val="24"/>
           <w:szCs w:val="24"/>
         </w:rPr>
-        <w:t xml:space="preserve">, Ajax. </w:t>
+        <w:t>, Ajax</w:t>
+      </w:r>
+      <w:r>
+        <w:rPr>
+          <w:rFonts w:ascii="Times New Roman" w:hAnsi="Times New Roman" w:cs="Times New Roman"/>
+          <w:b/>
+          <w:sz w:val="24"/>
+          <w:szCs w:val="24"/>
+        </w:rPr>
+        <w:t>,C#</w:t>
+      </w:r>
+      <w:bookmarkStart w:id="0" w:name="_GoBack"/>
+      <w:bookmarkEnd w:id="0"/>
+      <w:r>
+        <w:rPr>
+          <w:rFonts w:ascii="Times New Roman" w:hAnsi="Times New Roman" w:cs="Times New Roman"/>
+          <w:b/>
+          <w:sz w:val="24"/>
+          <w:szCs w:val="24"/>
+        </w:rPr>
+        <w:t xml:space="preserve">. </w:t>
       </w:r>
     </w:p>
     <w:p>
@@ -524,23 +536,7 @@
           <w:rFonts w:ascii="Times New Roman" w:hAnsi="Times New Roman" w:cs="Times New Roman"/>
           <w:szCs w:val="20"/>
         </w:rPr>
-        <w:t xml:space="preserve"> that helps students </w:t>
-      </w:r>
-      <w:proofErr w:type="gramStart"/>
-      <w:r>
-        <w:rPr>
-          <w:rFonts w:ascii="Times New Roman" w:hAnsi="Times New Roman" w:cs="Times New Roman"/>
-          <w:szCs w:val="20"/>
-        </w:rPr>
-        <w:t>build</w:t>
-      </w:r>
-      <w:proofErr w:type="gramEnd"/>
-      <w:r>
-        <w:rPr>
-          <w:rFonts w:ascii="Times New Roman" w:hAnsi="Times New Roman" w:cs="Times New Roman"/>
-          <w:szCs w:val="20"/>
-        </w:rPr>
-        <w:t xml:space="preserve"> an online portfolio to showcase their skills</w:t>
+        <w:t xml:space="preserve"> that helps students build an online portfolio to showcase their skills</w:t>
       </w:r>
       <w:r>
         <w:rPr>
@@ -590,23 +586,7 @@
           <w:rFonts w:ascii="Times New Roman" w:hAnsi="Times New Roman" w:cs="Times New Roman"/>
           <w:szCs w:val="20"/>
         </w:rPr>
-        <w:t xml:space="preserve"> the back end, HTML and </w:t>
-      </w:r>
-      <w:proofErr w:type="spellStart"/>
-      <w:r>
-        <w:rPr>
-          <w:rFonts w:ascii="Times New Roman" w:hAnsi="Times New Roman" w:cs="Times New Roman"/>
-          <w:szCs w:val="20"/>
-        </w:rPr>
-        <w:t>Javascript</w:t>
-      </w:r>
-      <w:proofErr w:type="spellEnd"/>
-      <w:r>
-        <w:rPr>
-          <w:rFonts w:ascii="Times New Roman" w:hAnsi="Times New Roman" w:cs="Times New Roman"/>
-          <w:szCs w:val="20"/>
-        </w:rPr>
-        <w:t xml:space="preserve"> for the front end</w:t>
+        <w:t xml:space="preserve"> the back end, HTML and Javascript for the front end</w:t>
       </w:r>
       <w:r>
         <w:rPr>
@@ -910,29 +890,7 @@
           <w:szCs w:val="20"/>
           <w:lang w:eastAsia="ja-JP"/>
         </w:rPr>
-        <w:t xml:space="preserve">Used tomcat as a local webserver for testing purposes and </w:t>
-      </w:r>
-      <w:proofErr w:type="spellStart"/>
-      <w:r>
-        <w:rPr>
-          <w:rFonts w:ascii="Times New Roman" w:hAnsi="Times New Roman" w:cs="Times New Roman"/>
-          <w:iCs/>
-          <w:color w:val="1A1A1A"/>
-          <w:szCs w:val="20"/>
-          <w:lang w:eastAsia="ja-JP"/>
-        </w:rPr>
-        <w:t>Datapower</w:t>
-      </w:r>
-      <w:proofErr w:type="spellEnd"/>
-      <w:r>
-        <w:rPr>
-          <w:rFonts w:ascii="Times New Roman" w:hAnsi="Times New Roman" w:cs="Times New Roman"/>
-          <w:iCs/>
-          <w:color w:val="1A1A1A"/>
-          <w:szCs w:val="20"/>
-          <w:lang w:eastAsia="ja-JP"/>
-        </w:rPr>
-        <w:t xml:space="preserve"> to host the entire project on the company’s network.</w:t>
+        <w:t>Used tomcat as a local webserver for testing purposes and Datapower to host the entire project on the company’s network.</w:t>
       </w:r>
     </w:p>
     <w:p>
@@ -990,51 +948,7 @@
           <w:szCs w:val="20"/>
           <w:lang w:eastAsia="ja-JP"/>
         </w:rPr>
-        <w:t xml:space="preserve">Technologies applied: JavaScript, HTML, </w:t>
-      </w:r>
-      <w:proofErr w:type="spellStart"/>
-      <w:r>
-        <w:rPr>
-          <w:rFonts w:ascii="Times New Roman" w:hAnsi="Times New Roman" w:cs="Times New Roman"/>
-          <w:iCs/>
-          <w:color w:val="1A1A1A"/>
-          <w:szCs w:val="20"/>
-          <w:lang w:eastAsia="ja-JP"/>
-        </w:rPr>
-        <w:t>JQuery</w:t>
-      </w:r>
-      <w:proofErr w:type="spellEnd"/>
-      <w:r>
-        <w:rPr>
-          <w:rFonts w:ascii="Times New Roman" w:hAnsi="Times New Roman" w:cs="Times New Roman"/>
-          <w:iCs/>
-          <w:color w:val="1A1A1A"/>
-          <w:szCs w:val="20"/>
-          <w:lang w:eastAsia="ja-JP"/>
-        </w:rPr>
-        <w:t xml:space="preserve">, Bootstrap, SQL, Ajax, Tomcat, </w:t>
-      </w:r>
-      <w:proofErr w:type="spellStart"/>
-      <w:r>
-        <w:rPr>
-          <w:rFonts w:ascii="Times New Roman" w:hAnsi="Times New Roman" w:cs="Times New Roman"/>
-          <w:iCs/>
-          <w:color w:val="1A1A1A"/>
-          <w:szCs w:val="20"/>
-          <w:lang w:eastAsia="ja-JP"/>
-        </w:rPr>
-        <w:t>Datapower</w:t>
-      </w:r>
-      <w:proofErr w:type="spellEnd"/>
-      <w:r>
-        <w:rPr>
-          <w:rFonts w:ascii="Times New Roman" w:hAnsi="Times New Roman" w:cs="Times New Roman"/>
-          <w:iCs/>
-          <w:color w:val="1A1A1A"/>
-          <w:szCs w:val="20"/>
-          <w:lang w:eastAsia="ja-JP"/>
-        </w:rPr>
-        <w:t>.</w:t>
+        <w:t>Technologies applied: JavaScript, HTML, JQuery, Bootstrap, SQL, Ajax, Tomcat, Datapower.</w:t>
       </w:r>
     </w:p>
     <w:p>
@@ -1066,27 +980,7 @@
           <w:sz w:val="24"/>
           <w:szCs w:val="24"/>
         </w:rPr>
-        <w:t xml:space="preserve">: </w:t>
-      </w:r>
-      <w:proofErr w:type="spellStart"/>
-      <w:r>
-        <w:rPr>
-          <w:rFonts w:ascii="Times New Roman" w:hAnsi="Times New Roman" w:cs="Times New Roman"/>
-          <w:i/>
-          <w:sz w:val="24"/>
-          <w:szCs w:val="24"/>
-        </w:rPr>
-        <w:t>Qlikview</w:t>
-      </w:r>
-      <w:proofErr w:type="spellEnd"/>
-      <w:r>
-        <w:rPr>
-          <w:rFonts w:ascii="Times New Roman" w:hAnsi="Times New Roman" w:cs="Times New Roman"/>
-          <w:i/>
-          <w:sz w:val="24"/>
-          <w:szCs w:val="24"/>
-        </w:rPr>
-        <w:t xml:space="preserve"> a</w:t>
+        <w:t>: Qlikview a</w:t>
       </w:r>
       <w:r>
         <w:rPr>
@@ -1227,73 +1121,7 @@
           <w:szCs w:val="20"/>
           <w:lang w:eastAsia="ja-JP"/>
         </w:rPr>
-        <w:t xml:space="preserve">Responsibilities included: Importing data from SAP Business Objects to </w:t>
-      </w:r>
-      <w:proofErr w:type="spellStart"/>
-      <w:r>
-        <w:rPr>
-          <w:rFonts w:ascii="Times New Roman" w:hAnsi="Times New Roman" w:cs="Times New Roman"/>
-          <w:iCs/>
-          <w:color w:val="1A1A1A"/>
-          <w:szCs w:val="20"/>
-          <w:lang w:eastAsia="ja-JP"/>
-        </w:rPr>
-        <w:t>Qlikview</w:t>
-      </w:r>
-      <w:proofErr w:type="spellEnd"/>
-      <w:r>
-        <w:rPr>
-          <w:rFonts w:ascii="Times New Roman" w:hAnsi="Times New Roman" w:cs="Times New Roman"/>
-          <w:iCs/>
-          <w:color w:val="1A1A1A"/>
-          <w:szCs w:val="20"/>
-          <w:lang w:eastAsia="ja-JP"/>
-        </w:rPr>
-        <w:t xml:space="preserve">, exporting data from </w:t>
-      </w:r>
-      <w:proofErr w:type="spellStart"/>
-      <w:r>
-        <w:rPr>
-          <w:rFonts w:ascii="Times New Roman" w:hAnsi="Times New Roman" w:cs="Times New Roman"/>
-          <w:iCs/>
-          <w:color w:val="1A1A1A"/>
-          <w:szCs w:val="20"/>
-          <w:lang w:eastAsia="ja-JP"/>
-        </w:rPr>
-        <w:t>Qlikview</w:t>
-      </w:r>
-      <w:proofErr w:type="spellEnd"/>
-      <w:r>
-        <w:rPr>
-          <w:rFonts w:ascii="Times New Roman" w:hAnsi="Times New Roman" w:cs="Times New Roman"/>
-          <w:iCs/>
-          <w:color w:val="1A1A1A"/>
-          <w:szCs w:val="20"/>
-          <w:lang w:eastAsia="ja-JP"/>
-        </w:rPr>
-        <w:t xml:space="preserve"> to Excel, displaying data on </w:t>
-      </w:r>
-      <w:proofErr w:type="spellStart"/>
-      <w:r>
-        <w:rPr>
-          <w:rFonts w:ascii="Times New Roman" w:hAnsi="Times New Roman" w:cs="Times New Roman"/>
-          <w:iCs/>
-          <w:color w:val="1A1A1A"/>
-          <w:szCs w:val="20"/>
-          <w:lang w:eastAsia="ja-JP"/>
-        </w:rPr>
-        <w:t>Qlikview</w:t>
-      </w:r>
-      <w:proofErr w:type="spellEnd"/>
-      <w:r>
-        <w:rPr>
-          <w:rFonts w:ascii="Times New Roman" w:hAnsi="Times New Roman" w:cs="Times New Roman"/>
-          <w:iCs/>
-          <w:color w:val="1A1A1A"/>
-          <w:szCs w:val="20"/>
-          <w:lang w:eastAsia="ja-JP"/>
-        </w:rPr>
-        <w:t xml:space="preserve"> in an organized and professional format.</w:t>
+        <w:t>Responsibilities included: Importing data from SAP Business Objects to Qlikview, exporting data from Qlikview to Excel, displaying data on Qlikview in an organized and professional format.</w:t>
       </w:r>
     </w:p>
     <w:p>
@@ -1320,51 +1148,7 @@
           <w:szCs w:val="20"/>
           <w:lang w:eastAsia="ja-JP"/>
         </w:rPr>
-        <w:t xml:space="preserve">Technologies applied: SAP Business Objects, </w:t>
-      </w:r>
-      <w:proofErr w:type="spellStart"/>
-      <w:r>
-        <w:rPr>
-          <w:rFonts w:ascii="Times New Roman" w:hAnsi="Times New Roman" w:cs="Times New Roman"/>
-          <w:iCs/>
-          <w:color w:val="1A1A1A"/>
-          <w:szCs w:val="20"/>
-          <w:lang w:eastAsia="ja-JP"/>
-        </w:rPr>
-        <w:t>Qlikview</w:t>
-      </w:r>
-      <w:proofErr w:type="spellEnd"/>
-      <w:r>
-        <w:rPr>
-          <w:rFonts w:ascii="Times New Roman" w:hAnsi="Times New Roman" w:cs="Times New Roman"/>
-          <w:iCs/>
-          <w:color w:val="1A1A1A"/>
-          <w:szCs w:val="20"/>
-          <w:lang w:eastAsia="ja-JP"/>
-        </w:rPr>
-        <w:t xml:space="preserve">, </w:t>
-      </w:r>
-      <w:proofErr w:type="gramStart"/>
-      <w:r>
-        <w:rPr>
-          <w:rFonts w:ascii="Times New Roman" w:hAnsi="Times New Roman" w:cs="Times New Roman"/>
-          <w:iCs/>
-          <w:color w:val="1A1A1A"/>
-          <w:szCs w:val="20"/>
-          <w:lang w:eastAsia="ja-JP"/>
-        </w:rPr>
-        <w:t>VBA</w:t>
-      </w:r>
-      <w:proofErr w:type="gramEnd"/>
-      <w:r>
-        <w:rPr>
-          <w:rFonts w:ascii="Times New Roman" w:hAnsi="Times New Roman" w:cs="Times New Roman"/>
-          <w:iCs/>
-          <w:color w:val="1A1A1A"/>
-          <w:szCs w:val="20"/>
-          <w:lang w:eastAsia="ja-JP"/>
-        </w:rPr>
-        <w:t>.</w:t>
+        <w:t>Technologies applied: SAP Business Objects, Qlikview, VBA.</w:t>
       </w:r>
     </w:p>
     <w:p>
@@ -1565,20 +1349,8 @@
           <w:szCs w:val="20"/>
           <w:lang w:eastAsia="ja-JP"/>
         </w:rPr>
-        <w:t xml:space="preserve">Implemented network functionality with socket programing. Sent requests to server where printer options (turning on, moving etc.) would be implemented, and received responses from the server for further use. Gained a better understanding on sent and received network packets by analyzing them with </w:t>
-      </w:r>
-      <w:proofErr w:type="spellStart"/>
-      <w:r>
-        <w:rPr>
-          <w:rFonts w:ascii="Times New Roman" w:hAnsi="Times New Roman" w:cs="Times New Roman"/>
-          <w:iCs/>
-          <w:color w:val="1A1A1A"/>
-          <w:szCs w:val="20"/>
-          <w:lang w:eastAsia="ja-JP"/>
-        </w:rPr>
-        <w:t>Wireshark</w:t>
-      </w:r>
-      <w:proofErr w:type="spellEnd"/>
+        <w:t>Implemented network functionality with socket programing. Sent requests to server where printer options (turning on, moving etc.) would be implemented, and received responses from the server for further use. Gained a better understanding on sent and received network packets by analyzing them with Wireshark</w:t>
+      </w:r>
     </w:p>
     <w:p>
       <w:pPr>
@@ -1620,31 +1392,17 @@
           <w:lang w:eastAsia="ja-JP"/>
         </w:rPr>
       </w:pPr>
-      <w:proofErr w:type="spellStart"/>
-      <w:r>
-        <w:rPr>
-          <w:rFonts w:ascii="Times New Roman" w:hAnsi="Times New Roman" w:cs="Times New Roman"/>
-          <w:i/>
-          <w:iCs/>
-          <w:color w:val="1A1A1A"/>
-          <w:sz w:val="24"/>
-          <w:szCs w:val="24"/>
-          <w:lang w:eastAsia="ja-JP"/>
-        </w:rPr>
-        <w:t>GoogleJump</w:t>
-      </w:r>
-      <w:proofErr w:type="spellEnd"/>
-      <w:r>
-        <w:rPr>
-          <w:rFonts w:ascii="Times New Roman" w:hAnsi="Times New Roman" w:cs="Times New Roman"/>
-          <w:i/>
-          <w:iCs/>
-          <w:color w:val="1A1A1A"/>
-          <w:sz w:val="24"/>
-          <w:szCs w:val="24"/>
-          <w:lang w:eastAsia="ja-JP"/>
-        </w:rPr>
-        <w:t xml:space="preserve"> Mentorship Program</w:t>
+      <w:r>
+        <w:rPr>
+          <w:rFonts w:ascii="Times New Roman" w:hAnsi="Times New Roman" w:cs="Times New Roman"/>
+          <w:i/>
+          <w:iCs/>
+          <w:color w:val="1A1A1A"/>
+          <w:sz w:val="24"/>
+          <w:szCs w:val="24"/>
+          <w:lang w:eastAsia="ja-JP"/>
+        </w:rPr>
+        <w:t>GoogleJump Mentorship Program</w:t>
       </w:r>
       <w:r>
         <w:rPr>
@@ -1872,36 +1630,16 @@
           <w:szCs w:val="20"/>
           <w:lang w:eastAsia="ja-JP"/>
         </w:rPr>
-        <w:t xml:space="preserve">Created and executed </w:t>
-      </w:r>
-      <w:proofErr w:type="gramStart"/>
-      <w:r>
-        <w:rPr>
-          <w:rFonts w:ascii="Times New Roman" w:hAnsi="Times New Roman" w:cs="Times New Roman"/>
-          <w:color w:val="1A1A1A"/>
-          <w:szCs w:val="20"/>
-          <w:lang w:eastAsia="ja-JP"/>
-        </w:rPr>
-        <w:t xml:space="preserve">a technical </w:t>
-      </w:r>
-      <w:r>
-        <w:rPr>
-          <w:rFonts w:ascii="Times New Roman" w:hAnsi="Times New Roman" w:cs="Times New Roman"/>
-          <w:color w:val="1A1A1A"/>
-          <w:szCs w:val="20"/>
-          <w:lang w:eastAsia="ja-JP"/>
-        </w:rPr>
-        <w:t>skill development plan</w:t>
-      </w:r>
-      <w:proofErr w:type="gramEnd"/>
-      <w:r>
-        <w:rPr>
-          <w:rFonts w:ascii="Times New Roman" w:hAnsi="Times New Roman" w:cs="Times New Roman"/>
-          <w:color w:val="1A1A1A"/>
-          <w:szCs w:val="20"/>
-          <w:lang w:eastAsia="ja-JP"/>
-        </w:rPr>
-        <w:t>.</w:t>
+        <w:t xml:space="preserve">Created and executed a technical </w:t>
+      </w:r>
+      <w:r>
+        <w:rPr>
+          <w:rFonts w:ascii="Times New Roman" w:hAnsi="Times New Roman" w:cs="Times New Roman"/>
+          <w:color w:val="1A1A1A"/>
+          <w:szCs w:val="20"/>
+          <w:lang w:eastAsia="ja-JP"/>
+        </w:rPr>
+        <w:t>skill development plan.</w:t>
       </w:r>
     </w:p>
     <w:p>
@@ -1920,21 +1658,7 @@
         <w:rPr>
           <w:rFonts w:ascii="Times New Roman" w:hAnsi="Times New Roman" w:cs="Times New Roman"/>
         </w:rPr>
-        <w:t xml:space="preserve">Use of Google Hangouts and </w:t>
-      </w:r>
-      <w:proofErr w:type="spellStart"/>
-      <w:r>
-        <w:rPr>
-          <w:rFonts w:ascii="Times New Roman" w:hAnsi="Times New Roman" w:cs="Times New Roman"/>
-        </w:rPr>
-        <w:t>Github</w:t>
-      </w:r>
-      <w:proofErr w:type="spellEnd"/>
-      <w:r>
-        <w:rPr>
-          <w:rFonts w:ascii="Times New Roman" w:hAnsi="Times New Roman" w:cs="Times New Roman"/>
-        </w:rPr>
-        <w:t xml:space="preserve"> to facilitate collaboration with the team.</w:t>
+        <w:t>Use of Google Hangouts and Github to facilitate collaboration with the team.</w:t>
       </w:r>
     </w:p>
     <w:p>
@@ -2184,23 +1908,7 @@
           <w:szCs w:val="20"/>
         </w:rPr>
         <w:lastRenderedPageBreak/>
-        <w:t xml:space="preserve">Computer Science 221- Object oriented programming with web-based applications. Used </w:t>
-      </w:r>
-      <w:proofErr w:type="spellStart"/>
-      <w:r>
-        <w:rPr>
-          <w:rFonts w:ascii="Times New Roman" w:hAnsi="Times New Roman" w:cs="Times New Roman"/>
-          <w:szCs w:val="20"/>
-        </w:rPr>
-        <w:t>Netbeans</w:t>
-      </w:r>
-      <w:proofErr w:type="spellEnd"/>
-      <w:r>
-        <w:rPr>
-          <w:rFonts w:ascii="Times New Roman" w:hAnsi="Times New Roman" w:cs="Times New Roman"/>
-          <w:szCs w:val="20"/>
-        </w:rPr>
-        <w:t xml:space="preserve"> GUI to develop a “paint app”. Created a scheduling appointment system using </w:t>
+        <w:t xml:space="preserve">Computer Science 221- Object oriented programming with web-based applications. Used Netbeans GUI to develop a “paint app”. Created a scheduling appointment system using </w:t>
       </w:r>
       <w:r>
         <w:rPr>
@@ -2575,43 +2283,7 @@
           <w:szCs w:val="20"/>
           <w:lang w:eastAsia="ja-JP"/>
         </w:rPr>
-        <w:t xml:space="preserve">Participated in </w:t>
-      </w:r>
-      <w:proofErr w:type="spellStart"/>
-      <w:r>
-        <w:rPr>
-          <w:rFonts w:ascii="Times New Roman" w:hAnsi="Times New Roman" w:cs="Times New Roman"/>
-          <w:szCs w:val="20"/>
-          <w:lang w:eastAsia="ja-JP"/>
-        </w:rPr>
-        <w:t>CodePsu</w:t>
-      </w:r>
-      <w:proofErr w:type="spellEnd"/>
-      <w:r>
-        <w:rPr>
-          <w:rFonts w:ascii="Times New Roman" w:hAnsi="Times New Roman" w:cs="Times New Roman"/>
-          <w:szCs w:val="20"/>
-          <w:lang w:eastAsia="ja-JP"/>
-        </w:rPr>
-        <w:t xml:space="preserve">. Penn State </w:t>
-      </w:r>
-      <w:proofErr w:type="spellStart"/>
-      <w:r>
-        <w:rPr>
-          <w:rFonts w:ascii="Times New Roman" w:hAnsi="Times New Roman" w:cs="Times New Roman"/>
-          <w:szCs w:val="20"/>
-          <w:lang w:eastAsia="ja-JP"/>
-        </w:rPr>
-        <w:t>Hackathon</w:t>
-      </w:r>
-      <w:proofErr w:type="spellEnd"/>
-      <w:r>
-        <w:rPr>
-          <w:rFonts w:ascii="Times New Roman" w:hAnsi="Times New Roman" w:cs="Times New Roman"/>
-          <w:szCs w:val="20"/>
-          <w:lang w:eastAsia="ja-JP"/>
-        </w:rPr>
-        <w:t>. Teams of 3 gather to solve logic and programming puzzles.</w:t>
+        <w:t>Participated in CodePsu. Penn State Hackathon. Teams of 3 gather to solve logic and programming puzzles.</w:t>
       </w:r>
       <w:r>
         <w:rPr>
@@ -2642,43 +2314,7 @@
           <w:szCs w:val="20"/>
           <w:lang w:eastAsia="ja-JP"/>
         </w:rPr>
-        <w:t xml:space="preserve">Participated in </w:t>
-      </w:r>
-      <w:proofErr w:type="spellStart"/>
-      <w:r>
-        <w:rPr>
-          <w:rFonts w:ascii="Times New Roman" w:hAnsi="Times New Roman" w:cs="Times New Roman"/>
-          <w:szCs w:val="20"/>
-          <w:lang w:eastAsia="ja-JP"/>
-        </w:rPr>
-        <w:t>HackPsu</w:t>
-      </w:r>
-      <w:proofErr w:type="spellEnd"/>
-      <w:r>
-        <w:rPr>
-          <w:rFonts w:ascii="Times New Roman" w:hAnsi="Times New Roman" w:cs="Times New Roman"/>
-          <w:szCs w:val="20"/>
-          <w:lang w:eastAsia="ja-JP"/>
-        </w:rPr>
-        <w:t xml:space="preserve">. A </w:t>
-      </w:r>
-      <w:proofErr w:type="spellStart"/>
-      <w:r>
-        <w:rPr>
-          <w:rFonts w:ascii="Times New Roman" w:hAnsi="Times New Roman" w:cs="Times New Roman"/>
-          <w:szCs w:val="20"/>
-          <w:lang w:eastAsia="ja-JP"/>
-        </w:rPr>
-        <w:t>hackathon</w:t>
-      </w:r>
-      <w:proofErr w:type="spellEnd"/>
-      <w:r>
-        <w:rPr>
-          <w:rFonts w:ascii="Times New Roman" w:hAnsi="Times New Roman" w:cs="Times New Roman"/>
-          <w:szCs w:val="20"/>
-          <w:lang w:eastAsia="ja-JP"/>
-        </w:rPr>
-        <w:t xml:space="preserve"> tailored to create apps or projects for 24 hours.</w:t>
+        <w:t>Participated in HackPsu. A hackathon tailored to create apps or projects for 24 hours.</w:t>
       </w:r>
     </w:p>
     <w:p>
@@ -2824,43 +2460,7 @@
           <w:szCs w:val="20"/>
           <w:lang w:eastAsia="ja-JP"/>
         </w:rPr>
-        <w:t xml:space="preserve">First a personal project, hosted code on </w:t>
-      </w:r>
-      <w:proofErr w:type="spellStart"/>
-      <w:r>
-        <w:rPr>
-          <w:rFonts w:ascii="Times New Roman" w:hAnsi="Times New Roman" w:cs="Times New Roman"/>
-          <w:szCs w:val="20"/>
-          <w:lang w:eastAsia="ja-JP"/>
-        </w:rPr>
-        <w:t>github</w:t>
-      </w:r>
-      <w:proofErr w:type="spellEnd"/>
-      <w:r>
-        <w:rPr>
-          <w:rFonts w:ascii="Times New Roman" w:hAnsi="Times New Roman" w:cs="Times New Roman"/>
-          <w:szCs w:val="20"/>
-          <w:lang w:eastAsia="ja-JP"/>
-        </w:rPr>
-        <w:t xml:space="preserve">, deployed on </w:t>
-      </w:r>
-      <w:proofErr w:type="spellStart"/>
-      <w:r>
-        <w:rPr>
-          <w:rFonts w:ascii="Times New Roman" w:hAnsi="Times New Roman" w:cs="Times New Roman"/>
-          <w:szCs w:val="20"/>
-          <w:lang w:eastAsia="ja-JP"/>
-        </w:rPr>
-        <w:t>heroku</w:t>
-      </w:r>
-      <w:proofErr w:type="spellEnd"/>
-      <w:r>
-        <w:rPr>
-          <w:rFonts w:ascii="Times New Roman" w:hAnsi="Times New Roman" w:cs="Times New Roman"/>
-          <w:szCs w:val="20"/>
-          <w:lang w:eastAsia="ja-JP"/>
-        </w:rPr>
-        <w:t>.</w:t>
+        <w:t>First a personal project, hosted code on github, deployed on heroku.</w:t>
       </w:r>
     </w:p>
     <w:p>
@@ -2883,25 +2483,7 @@
           <w:szCs w:val="20"/>
           <w:lang w:eastAsia="ja-JP"/>
         </w:rPr>
-        <w:t xml:space="preserve">Main idea consists of a chat application for different </w:t>
-      </w:r>
-      <w:proofErr w:type="spellStart"/>
-      <w:r>
-        <w:rPr>
-          <w:rFonts w:ascii="Times New Roman" w:hAnsi="Times New Roman" w:cs="Times New Roman"/>
-          <w:szCs w:val="20"/>
-          <w:lang w:eastAsia="ja-JP"/>
-        </w:rPr>
-        <w:t>PennState</w:t>
-      </w:r>
-      <w:proofErr w:type="spellEnd"/>
-      <w:r>
-        <w:rPr>
-          <w:rFonts w:ascii="Times New Roman" w:hAnsi="Times New Roman" w:cs="Times New Roman"/>
-          <w:szCs w:val="20"/>
-          <w:lang w:eastAsia="ja-JP"/>
-        </w:rPr>
-        <w:t xml:space="preserve"> classes in which any student can join to a “room” and ask questions about topics not understood in class, or any other help in general. Completely anonymous to let shy users express themselves.</w:t>
+        <w:t>Main idea consists of a chat application for different PennState classes in which any student can join to a “room” and ask questions about topics not understood in class, or any other help in general. Completely anonymous to let shy users express themselves.</w:t>
       </w:r>
     </w:p>
     <w:p>
@@ -2918,7 +2500,7 @@
           <w:szCs w:val="20"/>
         </w:rPr>
       </w:pPr>
-      <w:hyperlink r:id="rId6" w:history="1">
+      <w:hyperlink r:id="rId8" w:history="1">
         <w:r>
           <w:rPr>
             <w:rStyle w:val="Hyperlink"/>
@@ -2944,8 +2526,6 @@
           <w:szCs w:val="20"/>
         </w:rPr>
       </w:pPr>
-      <w:bookmarkStart w:id="0" w:name="_GoBack"/>
-      <w:bookmarkEnd w:id="0"/>
       <w:r>
         <w:rPr>
           <w:rFonts w:ascii="Times New Roman" w:hAnsi="Times New Roman" w:cs="Times New Roman"/>
@@ -2957,8 +2537,8 @@
     </w:p>
     <w:p/>
     <w:sectPr>
-      <w:footerReference w:type="default" r:id="rId7"/>
-      <w:headerReference w:type="first" r:id="rId8"/>
+      <w:footerReference w:type="default" r:id="rId9"/>
+      <w:headerReference w:type="first" r:id="rId10"/>
       <w:pgSz w:w="12240" w:h="15840"/>
       <w:pgMar w:top="720" w:right="720" w:bottom="720" w:left="720" w:header="504" w:footer="216" w:gutter="0"/>
       <w:cols w:space="720"/>
@@ -2967,6 +2547,25 @@
     </w:sectPr>
   </w:body>
 </w:document>
+</file>
+
+<file path=word/endnotes.xml><?xml version="1.0" encoding="utf-8"?>
+<w:endnotes xmlns:wpc="http://schemas.microsoft.com/office/word/2010/wordprocessingCanvas" xmlns:mo="http://schemas.microsoft.com/office/mac/office/2008/main" xmlns:mc="http://schemas.openxmlformats.org/markup-compatibility/2006" xmlns:mv="urn:schemas-microsoft-com:mac:vml" xmlns:o="urn:schemas-microsoft-com:office:office" xmlns:r="http://schemas.openxmlformats.org/officeDocument/2006/relationships" xmlns:m="http://schemas.openxmlformats.org/officeDocument/2006/math" xmlns:v="urn:schemas-microsoft-com:vml" xmlns:wp14="http://schemas.microsoft.com/office/word/2010/wordprocessingDrawing" xmlns:wp="http://schemas.openxmlformats.org/drawingml/2006/wordprocessingDrawing" xmlns:w10="urn:schemas-microsoft-com:office:word" xmlns:w="http://schemas.openxmlformats.org/wordprocessingml/2006/main" xmlns:w14="http://schemas.microsoft.com/office/word/2010/wordml" xmlns:wpg="http://schemas.microsoft.com/office/word/2010/wordprocessingGroup" xmlns:wpi="http://schemas.microsoft.com/office/word/2010/wordprocessingInk" xmlns:wne="http://schemas.microsoft.com/office/word/2006/wordml" xmlns:wps="http://schemas.microsoft.com/office/word/2010/wordprocessingShape" mc:Ignorable="w14 wp14">
+  <w:endnote w:type="separator" w:id="-1">
+    <w:p>
+      <w:r>
+        <w:separator/>
+      </w:r>
+    </w:p>
+  </w:endnote>
+  <w:endnote w:type="continuationSeparator" w:id="0">
+    <w:p>
+      <w:r>
+        <w:continuationSeparator/>
+      </w:r>
+    </w:p>
+  </w:endnote>
+</w:endnotes>
 </file>
 
 <file path=word/footer1.xml><?xml version="1.0" encoding="utf-8"?>
@@ -3000,6 +2599,25 @@
 </w:ftr>
 </file>
 
+<file path=word/footnotes.xml><?xml version="1.0" encoding="utf-8"?>
+<w:footnotes xmlns:wpc="http://schemas.microsoft.com/office/word/2010/wordprocessingCanvas" xmlns:mo="http://schemas.microsoft.com/office/mac/office/2008/main" xmlns:mc="http://schemas.openxmlformats.org/markup-compatibility/2006" xmlns:mv="urn:schemas-microsoft-com:mac:vml" xmlns:o="urn:schemas-microsoft-com:office:office" xmlns:r="http://schemas.openxmlformats.org/officeDocument/2006/relationships" xmlns:m="http://schemas.openxmlformats.org/officeDocument/2006/math" xmlns:v="urn:schemas-microsoft-com:vml" xmlns:wp14="http://schemas.microsoft.com/office/word/2010/wordprocessingDrawing" xmlns:wp="http://schemas.openxmlformats.org/drawingml/2006/wordprocessingDrawing" xmlns:w10="urn:schemas-microsoft-com:office:word" xmlns:w="http://schemas.openxmlformats.org/wordprocessingml/2006/main" xmlns:w14="http://schemas.microsoft.com/office/word/2010/wordml" xmlns:wpg="http://schemas.microsoft.com/office/word/2010/wordprocessingGroup" xmlns:wpi="http://schemas.microsoft.com/office/word/2010/wordprocessingInk" xmlns:wne="http://schemas.microsoft.com/office/word/2006/wordml" xmlns:wps="http://schemas.microsoft.com/office/word/2010/wordprocessingShape" mc:Ignorable="w14 wp14">
+  <w:footnote w:type="separator" w:id="-1">
+    <w:p>
+      <w:r>
+        <w:separator/>
+      </w:r>
+    </w:p>
+  </w:footnote>
+  <w:footnote w:type="continuationSeparator" w:id="0">
+    <w:p>
+      <w:r>
+        <w:continuationSeparator/>
+      </w:r>
+    </w:p>
+  </w:footnote>
+</w:footnotes>
+</file>
+
 <file path=word/header1.xml><?xml version="1.0" encoding="utf-8"?>
 <w:hdr xmlns:wpc="http://schemas.microsoft.com/office/word/2010/wordprocessingCanvas" xmlns:mo="http://schemas.microsoft.com/office/mac/office/2008/main" xmlns:mc="http://schemas.openxmlformats.org/markup-compatibility/2006" xmlns:mv="urn:schemas-microsoft-com:mac:vml" xmlns:o="urn:schemas-microsoft-com:office:office" xmlns:r="http://schemas.openxmlformats.org/officeDocument/2006/relationships" xmlns:m="http://schemas.openxmlformats.org/officeDocument/2006/math" xmlns:v="urn:schemas-microsoft-com:vml" xmlns:wp14="http://schemas.microsoft.com/office/word/2010/wordprocessingDrawing" xmlns:wp="http://schemas.openxmlformats.org/drawingml/2006/wordprocessingDrawing" xmlns:w10="urn:schemas-microsoft-com:office:word" xmlns:w="http://schemas.openxmlformats.org/wordprocessingml/2006/main" xmlns:w14="http://schemas.microsoft.com/office/word/2010/wordml" xmlns:wpg="http://schemas.microsoft.com/office/word/2010/wordprocessingGroup" xmlns:wpi="http://schemas.microsoft.com/office/word/2010/wordprocessingInk" xmlns:wne="http://schemas.microsoft.com/office/word/2006/wordml" xmlns:wps="http://schemas.microsoft.com/office/word/2010/wordprocessingShape" mc:Ignorable="w14 wp14">
   <w:p>
@@ -3012,7 +2630,6 @@
         <w:szCs w:val="40"/>
       </w:rPr>
     </w:pPr>
-    <w:proofErr w:type="spellStart"/>
     <w:r>
       <w:rPr>
         <w:rFonts w:ascii="Times New Roman" w:hAnsi="Times New Roman"/>
@@ -3020,17 +2637,7 @@
         <w:sz w:val="40"/>
         <w:szCs w:val="40"/>
       </w:rPr>
-      <w:t>Pinhas</w:t>
-    </w:r>
-    <w:proofErr w:type="spellEnd"/>
-    <w:r>
-      <w:rPr>
-        <w:rFonts w:ascii="Times New Roman" w:hAnsi="Times New Roman"/>
-        <w:b/>
-        <w:sz w:val="40"/>
-        <w:szCs w:val="40"/>
-      </w:rPr>
-      <w:t xml:space="preserve"> Kevin Cohen </w:t>
+      <w:t xml:space="preserve">Pinhas Kevin Cohen </w:t>
     </w:r>
   </w:p>
   <w:p>
